--- a/Meeting log/13_11_22_Log.docx
+++ b/Meeting log/13_11_22_Log.docx
@@ -78,7 +78,7 @@
               <w:t xml:space="preserve">Friday, </w:t>
             </w:r>
             <w:r>
-              <w:t>November 08</w:t>
+              <w:t>November 15</w:t>
             </w:r>
             <w:r>
               <w:t>, 2013</w:t>
@@ -162,6 +162,9 @@
     </w:tbl>
     <w:p/>
     <w:p>
+      <w:pPr>
+        <w:shd w:val="clear" w:color="auto" w:fill="FF0000"/>
+      </w:pPr>
       <w:r>
         <w:rPr>
           <w:highlight w:val="red"/>
@@ -175,10 +178,7 @@
         <w:t xml:space="preserve"> </w:t>
       </w:r>
       <w:r>
-        <w:rPr>
-          <w:shd w:val="clear" w:color="auto" w:fill="FF0000"/>
-        </w:rPr>
-        <w:t>It is crunch time! Keep in mind that the Preliminary Prototype is due 11/22 and the Design Document is due 12/02.</w:t>
+        <w:t xml:space="preserve">Silage wants draft DD on 11/18/13 for review. </w:t>
       </w:r>
     </w:p>
     <w:p>
@@ -199,30 +199,6 @@
           <w:highlight w:val="yellow"/>
         </w:rPr>
         <w:t xml:space="preserve"> (with Silage)</w:t>
-      </w:r>
-    </w:p>
-    <w:p>
-      <w:pPr>
-        <w:pStyle w:val="ListParagraph"/>
-        <w:numPr>
-          <w:ilvl w:val="0"/>
-          <w:numId w:val="45"/>
-        </w:numPr>
-      </w:pPr>
-      <w:r>
-        <w:t xml:space="preserve">Provide updated design document draft with updated sections 1.1 (Overall objective) and 1.2 (Historical and Economic Perspective). </w:t>
-      </w:r>
-    </w:p>
-    <w:p>
-      <w:pPr>
-        <w:pStyle w:val="ListParagraph"/>
-        <w:numPr>
-          <w:ilvl w:val="0"/>
-          <w:numId w:val="45"/>
-        </w:numPr>
-      </w:pPr>
-      <w:r>
-        <w:t>Analytical expressions for PLL?</w:t>
       </w:r>
     </w:p>
     <w:p>
@@ -262,11 +238,35 @@
         <w:pStyle w:val="ListParagraph"/>
         <w:numPr>
           <w:ilvl w:val="0"/>
-          <w:numId w:val="46"/>
+          <w:numId w:val="48"/>
         </w:numPr>
       </w:pPr>
       <w:r>
-        <w:t>Scheduling/tasking for the remainder of SD1.</w:t>
+        <w:t xml:space="preserve">Brandon will complete FEC description in Approach section of DD. He will also complete Implications of Project Success. </w:t>
+      </w:r>
+    </w:p>
+    <w:p>
+      <w:pPr>
+        <w:pStyle w:val="ListParagraph"/>
+        <w:numPr>
+          <w:ilvl w:val="0"/>
+          <w:numId w:val="48"/>
+        </w:numPr>
+      </w:pPr>
+      <w:r>
+        <w:t>Brian will complete Proposed Solution Concept and BPSK-related description in Approach section of DD.</w:t>
+      </w:r>
+    </w:p>
+    <w:p>
+      <w:pPr>
+        <w:pStyle w:val="ListParagraph"/>
+        <w:numPr>
+          <w:ilvl w:val="0"/>
+          <w:numId w:val="48"/>
+        </w:numPr>
+      </w:pPr>
+      <w:r>
+        <w:t>Cedric will complete Major Design and Implementation Challenges and BFSK-related description in Approach section of DD.</w:t>
       </w:r>
     </w:p>
     <w:p>
@@ -278,6 +278,18 @@
       </w:r>
     </w:p>
     <w:p>
+      <w:pPr>
+        <w:pStyle w:val="ListParagraph"/>
+        <w:numPr>
+          <w:ilvl w:val="0"/>
+          <w:numId w:val="49"/>
+        </w:numPr>
+      </w:pPr>
+      <w:r>
+        <w:t xml:space="preserve">LSFR is used to model AWGN in FPGA hardware. </w:t>
+      </w:r>
+    </w:p>
+    <w:p>
       <w:r>
         <w:rPr>
           <w:highlight w:val="yellow"/>
@@ -290,11 +302,11 @@
         <w:pStyle w:val="ListParagraph"/>
         <w:numPr>
           <w:ilvl w:val="0"/>
-          <w:numId w:val="46"/>
+          <w:numId w:val="49"/>
         </w:numPr>
       </w:pPr>
       <w:r>
-        <w:t>Provide updated design document draft with updated sections 1.3-1.5.</w:t>
+        <w:t xml:space="preserve">Provide DD draft to Silage on Monday 11/18/13 for review. </w:t>
       </w:r>
     </w:p>
     <w:p/>
@@ -362,79 +374,7 @@
           <w:p>
             <w:pPr>
               <w:pStyle w:val="ListParagraph"/>
-              <w:numPr>
-                <w:ilvl w:val="0"/>
-                <w:numId w:val="46"/>
-              </w:numPr>
             </w:pPr>
-            <w:r>
-              <w:t>Squaring Loop and Costas Loop used for BPSK demodulation are complete and working, but the analytical analysis describing loop behavior doesn’t match simulation results.</w:t>
-            </w:r>
-          </w:p>
-          <w:p>
-            <w:pPr>
-              <w:pStyle w:val="ListParagraph"/>
-              <w:numPr>
-                <w:ilvl w:val="0"/>
-                <w:numId w:val="46"/>
-              </w:numPr>
-            </w:pPr>
-            <w:r>
-              <w:t xml:space="preserve">According to the </w:t>
-            </w:r>
-            <w:r>
-              <w:rPr>
-                <w:i/>
-              </w:rPr>
-              <w:t>Synchronization</w:t>
-            </w:r>
-            <w:r>
-              <w:t xml:space="preserve"> chapter in the </w:t>
-            </w:r>
-            <w:proofErr w:type="spellStart"/>
-            <w:r>
-              <w:t>Digi</w:t>
-            </w:r>
-            <w:proofErr w:type="spellEnd"/>
-            <w:r>
-              <w:t>. Comm. Book, linear analysis of PLL’s is only performed when the loop is tracking.  During acquisition, non-linear analysis must be applied.</w:t>
-            </w:r>
-          </w:p>
-          <w:p>
-            <w:pPr>
-              <w:pStyle w:val="ListParagraph"/>
-              <w:numPr>
-                <w:ilvl w:val="0"/>
-                <w:numId w:val="46"/>
-              </w:numPr>
-            </w:pPr>
-            <w:r>
-              <w:t>As a result of this find</w:t>
-            </w:r>
-            <w:proofErr w:type="gramStart"/>
-            <w:r>
-              <w:t>,  Phase</w:t>
-            </w:r>
-            <w:proofErr w:type="gramEnd"/>
-            <w:r>
-              <w:t xml:space="preserve">-plane analysis is being used to explore stability regions during acquisition.  This is being done using ODE solver.  The ODE solver also provides the state response for the phase error </w:t>
-            </w:r>
-          </w:p>
-          <w:p>
-            <w:pPr>
-              <w:pStyle w:val="ListParagraph"/>
-              <w:numPr>
-                <w:ilvl w:val="0"/>
-                <w:numId w:val="46"/>
-              </w:numPr>
-            </w:pPr>
-            <w:r>
-              <w:t xml:space="preserve">Also recognized that the 2fc filter used in the phase detector is NOT filtering out the double frequency component.  This is the focus of current efforts to reconcile </w:t>
-            </w:r>
-            <w:r>
-              <w:lastRenderedPageBreak/>
-              <w:t>the analytical analysis with simulation results.</w:t>
-            </w:r>
             <w:bookmarkStart w:id="0" w:name="_GoBack"/>
             <w:bookmarkEnd w:id="0"/>
           </w:p>
@@ -450,7 +390,6 @@
               <w:jc w:val="center"/>
             </w:pPr>
             <w:r>
-              <w:lastRenderedPageBreak/>
               <w:t>Cedric Destin</w:t>
             </w:r>
           </w:p>
@@ -462,38 +401,7 @@
           <w:p>
             <w:pPr>
               <w:pStyle w:val="ListParagraph"/>
-              <w:numPr>
-                <w:ilvl w:val="0"/>
-                <w:numId w:val="46"/>
-              </w:numPr>
             </w:pPr>
-            <w:r>
-              <w:t>Implementing</w:t>
-            </w:r>
-            <w:r>
-              <w:t xml:space="preserve"> BFSK</w:t>
-            </w:r>
-            <w:r>
-              <w:t xml:space="preserve"> demodulation using </w:t>
-            </w:r>
-            <w:r>
-              <w:t xml:space="preserve"> </w:t>
-            </w:r>
-            <w:r>
-              <w:t>PLL</w:t>
-            </w:r>
-          </w:p>
-          <w:p>
-            <w:pPr>
-              <w:pStyle w:val="ListParagraph"/>
-              <w:numPr>
-                <w:ilvl w:val="0"/>
-                <w:numId w:val="46"/>
-              </w:numPr>
-            </w:pPr>
-            <w:r>
-              <w:t>Implemented BFSK demodulation using optimal non-coherent receiver</w:t>
-            </w:r>
           </w:p>
         </w:tc>
       </w:tr>
@@ -518,38 +426,7 @@
           <w:p>
             <w:pPr>
               <w:pStyle w:val="ListParagraph"/>
-              <w:numPr>
-                <w:ilvl w:val="0"/>
-                <w:numId w:val="46"/>
-              </w:numPr>
             </w:pPr>
-            <w:r>
-              <w:t>Updating sections 1.3 – 1.5 of DD draft</w:t>
-            </w:r>
-          </w:p>
-          <w:p>
-            <w:pPr>
-              <w:pStyle w:val="ListParagraph"/>
-              <w:numPr>
-                <w:ilvl w:val="0"/>
-                <w:numId w:val="46"/>
-              </w:numPr>
-            </w:pPr>
-            <w:r>
-              <w:t>Researching FEC methods</w:t>
-            </w:r>
-          </w:p>
-          <w:p>
-            <w:pPr>
-              <w:pStyle w:val="ListParagraph"/>
-              <w:numPr>
-                <w:ilvl w:val="0"/>
-                <w:numId w:val="46"/>
-              </w:numPr>
-            </w:pPr>
-            <w:r>
-              <w:t>Researching interleaving methods</w:t>
-            </w:r>
           </w:p>
         </w:tc>
       </w:tr>
@@ -2406,6 +2283,119 @@
     </w:lvl>
   </w:abstractNum>
   <w:abstractNum w:abstractNumId="18">
+    <w:nsid w:val="36673C4C"/>
+    <w:multiLevelType w:val="hybridMultilevel"/>
+    <w:tmpl w:val="BF7218FE"/>
+    <w:lvl w:ilvl="0" w:tplc="04090001">
+      <w:start w:val="1"/>
+      <w:numFmt w:val="bullet"/>
+      <w:lvlText w:val=""/>
+      <w:lvlJc w:val="left"/>
+      <w:pPr>
+        <w:ind w:left="720" w:hanging="360"/>
+      </w:pPr>
+      <w:rPr>
+        <w:rFonts w:ascii="Symbol" w:hAnsi="Symbol" w:hint="default"/>
+      </w:rPr>
+    </w:lvl>
+    <w:lvl w:ilvl="1" w:tplc="04090003" w:tentative="1">
+      <w:start w:val="1"/>
+      <w:numFmt w:val="bullet"/>
+      <w:lvlText w:val="o"/>
+      <w:lvlJc w:val="left"/>
+      <w:pPr>
+        <w:ind w:left="1440" w:hanging="360"/>
+      </w:pPr>
+      <w:rPr>
+        <w:rFonts w:ascii="Courier New" w:hAnsi="Courier New" w:cs="Courier New" w:hint="default"/>
+      </w:rPr>
+    </w:lvl>
+    <w:lvl w:ilvl="2" w:tplc="04090005" w:tentative="1">
+      <w:start w:val="1"/>
+      <w:numFmt w:val="bullet"/>
+      <w:lvlText w:val=""/>
+      <w:lvlJc w:val="left"/>
+      <w:pPr>
+        <w:ind w:left="2160" w:hanging="360"/>
+      </w:pPr>
+      <w:rPr>
+        <w:rFonts w:ascii="Wingdings" w:hAnsi="Wingdings" w:hint="default"/>
+      </w:rPr>
+    </w:lvl>
+    <w:lvl w:ilvl="3" w:tplc="04090001" w:tentative="1">
+      <w:start w:val="1"/>
+      <w:numFmt w:val="bullet"/>
+      <w:lvlText w:val=""/>
+      <w:lvlJc w:val="left"/>
+      <w:pPr>
+        <w:ind w:left="2880" w:hanging="360"/>
+      </w:pPr>
+      <w:rPr>
+        <w:rFonts w:ascii="Symbol" w:hAnsi="Symbol" w:hint="default"/>
+      </w:rPr>
+    </w:lvl>
+    <w:lvl w:ilvl="4" w:tplc="04090003" w:tentative="1">
+      <w:start w:val="1"/>
+      <w:numFmt w:val="bullet"/>
+      <w:lvlText w:val="o"/>
+      <w:lvlJc w:val="left"/>
+      <w:pPr>
+        <w:ind w:left="3600" w:hanging="360"/>
+      </w:pPr>
+      <w:rPr>
+        <w:rFonts w:ascii="Courier New" w:hAnsi="Courier New" w:cs="Courier New" w:hint="default"/>
+      </w:rPr>
+    </w:lvl>
+    <w:lvl w:ilvl="5" w:tplc="04090005" w:tentative="1">
+      <w:start w:val="1"/>
+      <w:numFmt w:val="bullet"/>
+      <w:lvlText w:val=""/>
+      <w:lvlJc w:val="left"/>
+      <w:pPr>
+        <w:ind w:left="4320" w:hanging="360"/>
+      </w:pPr>
+      <w:rPr>
+        <w:rFonts w:ascii="Wingdings" w:hAnsi="Wingdings" w:hint="default"/>
+      </w:rPr>
+    </w:lvl>
+    <w:lvl w:ilvl="6" w:tplc="04090001" w:tentative="1">
+      <w:start w:val="1"/>
+      <w:numFmt w:val="bullet"/>
+      <w:lvlText w:val=""/>
+      <w:lvlJc w:val="left"/>
+      <w:pPr>
+        <w:ind w:left="5040" w:hanging="360"/>
+      </w:pPr>
+      <w:rPr>
+        <w:rFonts w:ascii="Symbol" w:hAnsi="Symbol" w:hint="default"/>
+      </w:rPr>
+    </w:lvl>
+    <w:lvl w:ilvl="7" w:tplc="04090003" w:tentative="1">
+      <w:start w:val="1"/>
+      <w:numFmt w:val="bullet"/>
+      <w:lvlText w:val="o"/>
+      <w:lvlJc w:val="left"/>
+      <w:pPr>
+        <w:ind w:left="5760" w:hanging="360"/>
+      </w:pPr>
+      <w:rPr>
+        <w:rFonts w:ascii="Courier New" w:hAnsi="Courier New" w:cs="Courier New" w:hint="default"/>
+      </w:rPr>
+    </w:lvl>
+    <w:lvl w:ilvl="8" w:tplc="04090005" w:tentative="1">
+      <w:start w:val="1"/>
+      <w:numFmt w:val="bullet"/>
+      <w:lvlText w:val=""/>
+      <w:lvlJc w:val="left"/>
+      <w:pPr>
+        <w:ind w:left="6480" w:hanging="360"/>
+      </w:pPr>
+      <w:rPr>
+        <w:rFonts w:ascii="Wingdings" w:hAnsi="Wingdings" w:hint="default"/>
+      </w:rPr>
+    </w:lvl>
+  </w:abstractNum>
+  <w:abstractNum w:abstractNumId="19">
     <w:nsid w:val="36E1222E"/>
     <w:multiLevelType w:val="hybridMultilevel"/>
     <w:tmpl w:val="0C160EDE"/>
@@ -2518,7 +2508,7 @@
       </w:rPr>
     </w:lvl>
   </w:abstractNum>
-  <w:abstractNum w:abstractNumId="19">
+  <w:abstractNum w:abstractNumId="20">
     <w:nsid w:val="38CA5E6A"/>
     <w:multiLevelType w:val="hybridMultilevel"/>
     <w:tmpl w:val="C360BA02"/>
@@ -2631,7 +2621,7 @@
       </w:rPr>
     </w:lvl>
   </w:abstractNum>
-  <w:abstractNum w:abstractNumId="20">
+  <w:abstractNum w:abstractNumId="21">
     <w:nsid w:val="399D0DED"/>
     <w:multiLevelType w:val="hybridMultilevel"/>
     <w:tmpl w:val="CBC6F246"/>
@@ -2744,7 +2734,7 @@
       </w:rPr>
     </w:lvl>
   </w:abstractNum>
-  <w:abstractNum w:abstractNumId="21">
+  <w:abstractNum w:abstractNumId="22">
     <w:nsid w:val="3E8A62B1"/>
     <w:multiLevelType w:val="hybridMultilevel"/>
     <w:tmpl w:val="F626A5D0"/>
@@ -2857,7 +2847,7 @@
       </w:rPr>
     </w:lvl>
   </w:abstractNum>
-  <w:abstractNum w:abstractNumId="22">
+  <w:abstractNum w:abstractNumId="23">
     <w:nsid w:val="3FCD5C8C"/>
     <w:multiLevelType w:val="hybridMultilevel"/>
     <w:tmpl w:val="68A4E878"/>
@@ -2970,7 +2960,7 @@
       </w:rPr>
     </w:lvl>
   </w:abstractNum>
-  <w:abstractNum w:abstractNumId="23">
+  <w:abstractNum w:abstractNumId="24">
     <w:nsid w:val="415064D6"/>
     <w:multiLevelType w:val="hybridMultilevel"/>
     <w:tmpl w:val="7D6AAF0E"/>
@@ -3083,7 +3073,7 @@
       </w:rPr>
     </w:lvl>
   </w:abstractNum>
-  <w:abstractNum w:abstractNumId="24">
+  <w:abstractNum w:abstractNumId="25">
     <w:nsid w:val="4331697F"/>
     <w:multiLevelType w:val="hybridMultilevel"/>
     <w:tmpl w:val="1FB4BD52"/>
@@ -3196,7 +3186,7 @@
       </w:rPr>
     </w:lvl>
   </w:abstractNum>
-  <w:abstractNum w:abstractNumId="25">
+  <w:abstractNum w:abstractNumId="26">
     <w:nsid w:val="45550A36"/>
     <w:multiLevelType w:val="hybridMultilevel"/>
     <w:tmpl w:val="F858EFA2"/>
@@ -3309,7 +3299,7 @@
       </w:rPr>
     </w:lvl>
   </w:abstractNum>
-  <w:abstractNum w:abstractNumId="26">
+  <w:abstractNum w:abstractNumId="27">
     <w:nsid w:val="45DB2D68"/>
     <w:multiLevelType w:val="hybridMultilevel"/>
     <w:tmpl w:val="5934910C"/>
@@ -3422,7 +3412,7 @@
       </w:rPr>
     </w:lvl>
   </w:abstractNum>
-  <w:abstractNum w:abstractNumId="27">
+  <w:abstractNum w:abstractNumId="28">
     <w:nsid w:val="466C66A0"/>
     <w:multiLevelType w:val="hybridMultilevel"/>
     <w:tmpl w:val="CCDA6ED0"/>
@@ -3535,7 +3525,7 @@
       </w:rPr>
     </w:lvl>
   </w:abstractNum>
-  <w:abstractNum w:abstractNumId="28">
+  <w:abstractNum w:abstractNumId="29">
     <w:nsid w:val="48150D64"/>
     <w:multiLevelType w:val="hybridMultilevel"/>
     <w:tmpl w:val="BA0045FC"/>
@@ -3648,7 +3638,7 @@
       </w:rPr>
     </w:lvl>
   </w:abstractNum>
-  <w:abstractNum w:abstractNumId="29">
+  <w:abstractNum w:abstractNumId="30">
     <w:nsid w:val="4BD16159"/>
     <w:multiLevelType w:val="hybridMultilevel"/>
     <w:tmpl w:val="2348D862"/>
@@ -3761,7 +3751,120 @@
       </w:rPr>
     </w:lvl>
   </w:abstractNum>
-  <w:abstractNum w:abstractNumId="30">
+  <w:abstractNum w:abstractNumId="31">
+    <w:nsid w:val="4E0A1CF3"/>
+    <w:multiLevelType w:val="hybridMultilevel"/>
+    <w:tmpl w:val="AF70FDB2"/>
+    <w:lvl w:ilvl="0" w:tplc="04090001">
+      <w:start w:val="1"/>
+      <w:numFmt w:val="bullet"/>
+      <w:lvlText w:val=""/>
+      <w:lvlJc w:val="left"/>
+      <w:pPr>
+        <w:ind w:left="720" w:hanging="360"/>
+      </w:pPr>
+      <w:rPr>
+        <w:rFonts w:ascii="Symbol" w:hAnsi="Symbol" w:hint="default"/>
+      </w:rPr>
+    </w:lvl>
+    <w:lvl w:ilvl="1" w:tplc="04090003" w:tentative="1">
+      <w:start w:val="1"/>
+      <w:numFmt w:val="bullet"/>
+      <w:lvlText w:val="o"/>
+      <w:lvlJc w:val="left"/>
+      <w:pPr>
+        <w:ind w:left="1440" w:hanging="360"/>
+      </w:pPr>
+      <w:rPr>
+        <w:rFonts w:ascii="Courier New" w:hAnsi="Courier New" w:cs="Courier New" w:hint="default"/>
+      </w:rPr>
+    </w:lvl>
+    <w:lvl w:ilvl="2" w:tplc="04090005" w:tentative="1">
+      <w:start w:val="1"/>
+      <w:numFmt w:val="bullet"/>
+      <w:lvlText w:val=""/>
+      <w:lvlJc w:val="left"/>
+      <w:pPr>
+        <w:ind w:left="2160" w:hanging="360"/>
+      </w:pPr>
+      <w:rPr>
+        <w:rFonts w:ascii="Wingdings" w:hAnsi="Wingdings" w:hint="default"/>
+      </w:rPr>
+    </w:lvl>
+    <w:lvl w:ilvl="3" w:tplc="04090001" w:tentative="1">
+      <w:start w:val="1"/>
+      <w:numFmt w:val="bullet"/>
+      <w:lvlText w:val=""/>
+      <w:lvlJc w:val="left"/>
+      <w:pPr>
+        <w:ind w:left="2880" w:hanging="360"/>
+      </w:pPr>
+      <w:rPr>
+        <w:rFonts w:ascii="Symbol" w:hAnsi="Symbol" w:hint="default"/>
+      </w:rPr>
+    </w:lvl>
+    <w:lvl w:ilvl="4" w:tplc="04090003" w:tentative="1">
+      <w:start w:val="1"/>
+      <w:numFmt w:val="bullet"/>
+      <w:lvlText w:val="o"/>
+      <w:lvlJc w:val="left"/>
+      <w:pPr>
+        <w:ind w:left="3600" w:hanging="360"/>
+      </w:pPr>
+      <w:rPr>
+        <w:rFonts w:ascii="Courier New" w:hAnsi="Courier New" w:cs="Courier New" w:hint="default"/>
+      </w:rPr>
+    </w:lvl>
+    <w:lvl w:ilvl="5" w:tplc="04090005" w:tentative="1">
+      <w:start w:val="1"/>
+      <w:numFmt w:val="bullet"/>
+      <w:lvlText w:val=""/>
+      <w:lvlJc w:val="left"/>
+      <w:pPr>
+        <w:ind w:left="4320" w:hanging="360"/>
+      </w:pPr>
+      <w:rPr>
+        <w:rFonts w:ascii="Wingdings" w:hAnsi="Wingdings" w:hint="default"/>
+      </w:rPr>
+    </w:lvl>
+    <w:lvl w:ilvl="6" w:tplc="04090001" w:tentative="1">
+      <w:start w:val="1"/>
+      <w:numFmt w:val="bullet"/>
+      <w:lvlText w:val=""/>
+      <w:lvlJc w:val="left"/>
+      <w:pPr>
+        <w:ind w:left="5040" w:hanging="360"/>
+      </w:pPr>
+      <w:rPr>
+        <w:rFonts w:ascii="Symbol" w:hAnsi="Symbol" w:hint="default"/>
+      </w:rPr>
+    </w:lvl>
+    <w:lvl w:ilvl="7" w:tplc="04090003" w:tentative="1">
+      <w:start w:val="1"/>
+      <w:numFmt w:val="bullet"/>
+      <w:lvlText w:val="o"/>
+      <w:lvlJc w:val="left"/>
+      <w:pPr>
+        <w:ind w:left="5760" w:hanging="360"/>
+      </w:pPr>
+      <w:rPr>
+        <w:rFonts w:ascii="Courier New" w:hAnsi="Courier New" w:cs="Courier New" w:hint="default"/>
+      </w:rPr>
+    </w:lvl>
+    <w:lvl w:ilvl="8" w:tplc="04090005" w:tentative="1">
+      <w:start w:val="1"/>
+      <w:numFmt w:val="bullet"/>
+      <w:lvlText w:val=""/>
+      <w:lvlJc w:val="left"/>
+      <w:pPr>
+        <w:ind w:left="6480" w:hanging="360"/>
+      </w:pPr>
+      <w:rPr>
+        <w:rFonts w:ascii="Wingdings" w:hAnsi="Wingdings" w:hint="default"/>
+      </w:rPr>
+    </w:lvl>
+  </w:abstractNum>
+  <w:abstractNum w:abstractNumId="32">
     <w:nsid w:val="4FFC306D"/>
     <w:multiLevelType w:val="hybridMultilevel"/>
     <w:tmpl w:val="143C9188"/>
@@ -3874,7 +3977,120 @@
       </w:rPr>
     </w:lvl>
   </w:abstractNum>
-  <w:abstractNum w:abstractNumId="31">
+  <w:abstractNum w:abstractNumId="33">
+    <w:nsid w:val="524866C9"/>
+    <w:multiLevelType w:val="hybridMultilevel"/>
+    <w:tmpl w:val="4342BEE0"/>
+    <w:lvl w:ilvl="0" w:tplc="04090001">
+      <w:start w:val="1"/>
+      <w:numFmt w:val="bullet"/>
+      <w:lvlText w:val=""/>
+      <w:lvlJc w:val="left"/>
+      <w:pPr>
+        <w:ind w:left="720" w:hanging="360"/>
+      </w:pPr>
+      <w:rPr>
+        <w:rFonts w:ascii="Symbol" w:hAnsi="Symbol" w:hint="default"/>
+      </w:rPr>
+    </w:lvl>
+    <w:lvl w:ilvl="1" w:tplc="04090003" w:tentative="1">
+      <w:start w:val="1"/>
+      <w:numFmt w:val="bullet"/>
+      <w:lvlText w:val="o"/>
+      <w:lvlJc w:val="left"/>
+      <w:pPr>
+        <w:ind w:left="1440" w:hanging="360"/>
+      </w:pPr>
+      <w:rPr>
+        <w:rFonts w:ascii="Courier New" w:hAnsi="Courier New" w:cs="Courier New" w:hint="default"/>
+      </w:rPr>
+    </w:lvl>
+    <w:lvl w:ilvl="2" w:tplc="04090005" w:tentative="1">
+      <w:start w:val="1"/>
+      <w:numFmt w:val="bullet"/>
+      <w:lvlText w:val=""/>
+      <w:lvlJc w:val="left"/>
+      <w:pPr>
+        <w:ind w:left="2160" w:hanging="360"/>
+      </w:pPr>
+      <w:rPr>
+        <w:rFonts w:ascii="Wingdings" w:hAnsi="Wingdings" w:hint="default"/>
+      </w:rPr>
+    </w:lvl>
+    <w:lvl w:ilvl="3" w:tplc="04090001" w:tentative="1">
+      <w:start w:val="1"/>
+      <w:numFmt w:val="bullet"/>
+      <w:lvlText w:val=""/>
+      <w:lvlJc w:val="left"/>
+      <w:pPr>
+        <w:ind w:left="2880" w:hanging="360"/>
+      </w:pPr>
+      <w:rPr>
+        <w:rFonts w:ascii="Symbol" w:hAnsi="Symbol" w:hint="default"/>
+      </w:rPr>
+    </w:lvl>
+    <w:lvl w:ilvl="4" w:tplc="04090003" w:tentative="1">
+      <w:start w:val="1"/>
+      <w:numFmt w:val="bullet"/>
+      <w:lvlText w:val="o"/>
+      <w:lvlJc w:val="left"/>
+      <w:pPr>
+        <w:ind w:left="3600" w:hanging="360"/>
+      </w:pPr>
+      <w:rPr>
+        <w:rFonts w:ascii="Courier New" w:hAnsi="Courier New" w:cs="Courier New" w:hint="default"/>
+      </w:rPr>
+    </w:lvl>
+    <w:lvl w:ilvl="5" w:tplc="04090005" w:tentative="1">
+      <w:start w:val="1"/>
+      <w:numFmt w:val="bullet"/>
+      <w:lvlText w:val=""/>
+      <w:lvlJc w:val="left"/>
+      <w:pPr>
+        <w:ind w:left="4320" w:hanging="360"/>
+      </w:pPr>
+      <w:rPr>
+        <w:rFonts w:ascii="Wingdings" w:hAnsi="Wingdings" w:hint="default"/>
+      </w:rPr>
+    </w:lvl>
+    <w:lvl w:ilvl="6" w:tplc="04090001" w:tentative="1">
+      <w:start w:val="1"/>
+      <w:numFmt w:val="bullet"/>
+      <w:lvlText w:val=""/>
+      <w:lvlJc w:val="left"/>
+      <w:pPr>
+        <w:ind w:left="5040" w:hanging="360"/>
+      </w:pPr>
+      <w:rPr>
+        <w:rFonts w:ascii="Symbol" w:hAnsi="Symbol" w:hint="default"/>
+      </w:rPr>
+    </w:lvl>
+    <w:lvl w:ilvl="7" w:tplc="04090003" w:tentative="1">
+      <w:start w:val="1"/>
+      <w:numFmt w:val="bullet"/>
+      <w:lvlText w:val="o"/>
+      <w:lvlJc w:val="left"/>
+      <w:pPr>
+        <w:ind w:left="5760" w:hanging="360"/>
+      </w:pPr>
+      <w:rPr>
+        <w:rFonts w:ascii="Courier New" w:hAnsi="Courier New" w:cs="Courier New" w:hint="default"/>
+      </w:rPr>
+    </w:lvl>
+    <w:lvl w:ilvl="8" w:tplc="04090005" w:tentative="1">
+      <w:start w:val="1"/>
+      <w:numFmt w:val="bullet"/>
+      <w:lvlText w:val=""/>
+      <w:lvlJc w:val="left"/>
+      <w:pPr>
+        <w:ind w:left="6480" w:hanging="360"/>
+      </w:pPr>
+      <w:rPr>
+        <w:rFonts w:ascii="Wingdings" w:hAnsi="Wingdings" w:hint="default"/>
+      </w:rPr>
+    </w:lvl>
+  </w:abstractNum>
+  <w:abstractNum w:abstractNumId="34">
     <w:nsid w:val="53275661"/>
     <w:multiLevelType w:val="hybridMultilevel"/>
     <w:tmpl w:val="37F4DBB6"/>
@@ -3987,7 +4203,7 @@
       </w:rPr>
     </w:lvl>
   </w:abstractNum>
-  <w:abstractNum w:abstractNumId="32">
+  <w:abstractNum w:abstractNumId="35">
     <w:nsid w:val="5333258B"/>
     <w:multiLevelType w:val="hybridMultilevel"/>
     <w:tmpl w:val="E1701736"/>
@@ -4100,7 +4316,7 @@
       </w:rPr>
     </w:lvl>
   </w:abstractNum>
-  <w:abstractNum w:abstractNumId="33">
+  <w:abstractNum w:abstractNumId="36">
     <w:nsid w:val="54E21EA7"/>
     <w:multiLevelType w:val="hybridMultilevel"/>
     <w:tmpl w:val="7C4A885E"/>
@@ -4213,7 +4429,7 @@
       </w:rPr>
     </w:lvl>
   </w:abstractNum>
-  <w:abstractNum w:abstractNumId="34">
+  <w:abstractNum w:abstractNumId="37">
     <w:nsid w:val="56E252E1"/>
     <w:multiLevelType w:val="hybridMultilevel"/>
     <w:tmpl w:val="8C449082"/>
@@ -4325,7 +4541,7 @@
       </w:rPr>
     </w:lvl>
   </w:abstractNum>
-  <w:abstractNum w:abstractNumId="35">
+  <w:abstractNum w:abstractNumId="38">
     <w:nsid w:val="5D0A1287"/>
     <w:multiLevelType w:val="hybridMultilevel"/>
     <w:tmpl w:val="167E3EF4"/>
@@ -4438,7 +4654,7 @@
       </w:rPr>
     </w:lvl>
   </w:abstractNum>
-  <w:abstractNum w:abstractNumId="36">
+  <w:abstractNum w:abstractNumId="39">
     <w:nsid w:val="60F26C54"/>
     <w:multiLevelType w:val="hybridMultilevel"/>
     <w:tmpl w:val="3CA85088"/>
@@ -4551,7 +4767,7 @@
       </w:rPr>
     </w:lvl>
   </w:abstractNum>
-  <w:abstractNum w:abstractNumId="37">
+  <w:abstractNum w:abstractNumId="40">
     <w:nsid w:val="65216984"/>
     <w:multiLevelType w:val="hybridMultilevel"/>
     <w:tmpl w:val="53F41E30"/>
@@ -4664,7 +4880,7 @@
       </w:rPr>
     </w:lvl>
   </w:abstractNum>
-  <w:abstractNum w:abstractNumId="38">
+  <w:abstractNum w:abstractNumId="41">
     <w:nsid w:val="6C153773"/>
     <w:multiLevelType w:val="hybridMultilevel"/>
     <w:tmpl w:val="E02EC994"/>
@@ -4777,7 +4993,7 @@
       </w:rPr>
     </w:lvl>
   </w:abstractNum>
-  <w:abstractNum w:abstractNumId="39">
+  <w:abstractNum w:abstractNumId="42">
     <w:nsid w:val="705C4F84"/>
     <w:multiLevelType w:val="hybridMultilevel"/>
     <w:tmpl w:val="42BA441C"/>
@@ -4890,7 +5106,7 @@
       </w:rPr>
     </w:lvl>
   </w:abstractNum>
-  <w:abstractNum w:abstractNumId="40">
+  <w:abstractNum w:abstractNumId="43">
     <w:nsid w:val="71C310F0"/>
     <w:multiLevelType w:val="hybridMultilevel"/>
     <w:tmpl w:val="D7ACA2B6"/>
@@ -5003,7 +5219,7 @@
       </w:rPr>
     </w:lvl>
   </w:abstractNum>
-  <w:abstractNum w:abstractNumId="41">
+  <w:abstractNum w:abstractNumId="44">
     <w:nsid w:val="727422A4"/>
     <w:multiLevelType w:val="singleLevel"/>
     <w:tmpl w:val="6C9613C4"/>
@@ -5018,7 +5234,7 @@
       </w:pPr>
     </w:lvl>
   </w:abstractNum>
-  <w:abstractNum w:abstractNumId="42">
+  <w:abstractNum w:abstractNumId="45">
     <w:nsid w:val="741D4E07"/>
     <w:multiLevelType w:val="hybridMultilevel"/>
     <w:tmpl w:val="5D88BCE0"/>
@@ -5131,7 +5347,7 @@
       </w:rPr>
     </w:lvl>
   </w:abstractNum>
-  <w:abstractNum w:abstractNumId="43">
+  <w:abstractNum w:abstractNumId="46">
     <w:nsid w:val="786050C0"/>
     <w:multiLevelType w:val="hybridMultilevel"/>
     <w:tmpl w:val="3BACA124"/>
@@ -5244,7 +5460,7 @@
       </w:rPr>
     </w:lvl>
   </w:abstractNum>
-  <w:abstractNum w:abstractNumId="44">
+  <w:abstractNum w:abstractNumId="47">
     <w:nsid w:val="7A364777"/>
     <w:multiLevelType w:val="hybridMultilevel"/>
     <w:tmpl w:val="B5CE5616"/>
@@ -5357,7 +5573,7 @@
       </w:rPr>
     </w:lvl>
   </w:abstractNum>
-  <w:abstractNum w:abstractNumId="45">
+  <w:abstractNum w:abstractNumId="48">
     <w:nsid w:val="7B483942"/>
     <w:multiLevelType w:val="hybridMultilevel"/>
     <w:tmpl w:val="C35C5C48"/>
@@ -5471,13 +5687,13 @@
     </w:lvl>
   </w:abstractNum>
   <w:num w:numId="1">
-    <w:abstractNumId w:val="34"/>
+    <w:abstractNumId w:val="37"/>
   </w:num>
   <w:num w:numId="2">
-    <w:abstractNumId w:val="18"/>
+    <w:abstractNumId w:val="19"/>
   </w:num>
   <w:num w:numId="3">
-    <w:abstractNumId w:val="45"/>
+    <w:abstractNumId w:val="48"/>
   </w:num>
   <w:num w:numId="4">
     <w:abstractNumId w:val="2"/>
@@ -5489,61 +5705,61 @@
     <w:abstractNumId w:val="0"/>
   </w:num>
   <w:num w:numId="7">
-    <w:abstractNumId w:val="41"/>
+    <w:abstractNumId w:val="44"/>
   </w:num>
   <w:num w:numId="8">
-    <w:abstractNumId w:val="40"/>
+    <w:abstractNumId w:val="43"/>
   </w:num>
   <w:num w:numId="9">
-    <w:abstractNumId w:val="38"/>
+    <w:abstractNumId w:val="41"/>
   </w:num>
   <w:num w:numId="10">
     <w:abstractNumId w:val="12"/>
   </w:num>
   <w:num w:numId="11">
-    <w:abstractNumId w:val="32"/>
+    <w:abstractNumId w:val="35"/>
   </w:num>
   <w:num w:numId="12">
     <w:abstractNumId w:val="6"/>
   </w:num>
   <w:num w:numId="13">
-    <w:abstractNumId w:val="19"/>
+    <w:abstractNumId w:val="20"/>
   </w:num>
   <w:num w:numId="14">
-    <w:abstractNumId w:val="24"/>
+    <w:abstractNumId w:val="25"/>
   </w:num>
   <w:num w:numId="15">
-    <w:abstractNumId w:val="44"/>
+    <w:abstractNumId w:val="47"/>
   </w:num>
   <w:num w:numId="16">
-    <w:abstractNumId w:val="43"/>
+    <w:abstractNumId w:val="46"/>
   </w:num>
   <w:num w:numId="17">
-    <w:abstractNumId w:val="23"/>
+    <w:abstractNumId w:val="24"/>
   </w:num>
   <w:num w:numId="18">
     <w:abstractNumId w:val="8"/>
   </w:num>
   <w:num w:numId="19">
-    <w:abstractNumId w:val="20"/>
+    <w:abstractNumId w:val="21"/>
   </w:num>
   <w:num w:numId="20">
-    <w:abstractNumId w:val="21"/>
+    <w:abstractNumId w:val="22"/>
   </w:num>
   <w:num w:numId="21">
-    <w:abstractNumId w:val="27"/>
+    <w:abstractNumId w:val="28"/>
   </w:num>
   <w:num w:numId="22">
     <w:abstractNumId w:val="10"/>
   </w:num>
   <w:num w:numId="23">
-    <w:abstractNumId w:val="36"/>
+    <w:abstractNumId w:val="39"/>
   </w:num>
   <w:num w:numId="24">
     <w:abstractNumId w:val="1"/>
   </w:num>
   <w:num w:numId="25">
-    <w:abstractNumId w:val="29"/>
+    <w:abstractNumId w:val="30"/>
   </w:num>
   <w:num w:numId="26">
     <w:abstractNumId w:val="14"/>
@@ -5552,19 +5768,19 @@
     <w:abstractNumId w:val="13"/>
   </w:num>
   <w:num w:numId="28">
-    <w:abstractNumId w:val="37"/>
+    <w:abstractNumId w:val="40"/>
   </w:num>
   <w:num w:numId="29">
-    <w:abstractNumId w:val="30"/>
+    <w:abstractNumId w:val="32"/>
   </w:num>
   <w:num w:numId="30">
-    <w:abstractNumId w:val="31"/>
+    <w:abstractNumId w:val="34"/>
   </w:num>
   <w:num w:numId="31">
     <w:abstractNumId w:val="11"/>
   </w:num>
   <w:num w:numId="32">
-    <w:abstractNumId w:val="33"/>
+    <w:abstractNumId w:val="36"/>
   </w:num>
   <w:num w:numId="33">
     <w:abstractNumId w:val="5"/>
@@ -5573,13 +5789,13 @@
     <w:abstractNumId w:val="16"/>
   </w:num>
   <w:num w:numId="35">
-    <w:abstractNumId w:val="35"/>
+    <w:abstractNumId w:val="38"/>
   </w:num>
   <w:num w:numId="36">
-    <w:abstractNumId w:val="26"/>
+    <w:abstractNumId w:val="27"/>
   </w:num>
   <w:num w:numId="37">
-    <w:abstractNumId w:val="25"/>
+    <w:abstractNumId w:val="26"/>
   </w:num>
   <w:num w:numId="38">
     <w:abstractNumId w:val="15"/>
@@ -5588,13 +5804,13 @@
     <w:abstractNumId w:val="9"/>
   </w:num>
   <w:num w:numId="40">
-    <w:abstractNumId w:val="22"/>
+    <w:abstractNumId w:val="23"/>
   </w:num>
   <w:num w:numId="41">
-    <w:abstractNumId w:val="42"/>
+    <w:abstractNumId w:val="45"/>
   </w:num>
   <w:num w:numId="42">
-    <w:abstractNumId w:val="28"/>
+    <w:abstractNumId w:val="29"/>
   </w:num>
   <w:num w:numId="43">
     <w:abstractNumId w:val="3"/>
@@ -5603,10 +5819,19 @@
     <w:abstractNumId w:val="7"/>
   </w:num>
   <w:num w:numId="45">
-    <w:abstractNumId w:val="39"/>
+    <w:abstractNumId w:val="42"/>
   </w:num>
   <w:num w:numId="46">
     <w:abstractNumId w:val="4"/>
+  </w:num>
+  <w:num w:numId="47">
+    <w:abstractNumId w:val="31"/>
+  </w:num>
+  <w:num w:numId="48">
+    <w:abstractNumId w:val="18"/>
+  </w:num>
+  <w:num w:numId="49">
+    <w:abstractNumId w:val="33"/>
   </w:num>
 </w:numbering>
 </file>
